--- a/game_reviews/translations/atlantis-queen (Version 2).docx
+++ b/game_reviews/translations/atlantis-queen (Version 2).docx
@@ -8,18 +8,6 @@
       </w:pPr>
       <w:r>
         <w:t>Play Atlantis Queen Free - Exciting Features and Big Prizes</w:t>
-      </w:r>
-    </w:p>
-    <w:p>
-      <w:r/>
-      <w:r>
-        <w:rPr>
-          <w:b/>
-        </w:rPr>
-        <w:t>Meta description</w:t>
-      </w:r>
-      <w:r>
-        <w:t>: Experience the underwater world of Atlantis Queen with exciting bonus features and win big. Play for free now.</w:t>
       </w:r>
     </w:p>
     <w:p>
@@ -373,9 +361,18 @@
       <w:r/>
       <w:r>
         <w:rPr>
+          <w:b/>
+        </w:rPr>
+        <w:t>Play Atlantis Queen Free - Exciting Features and Big Prizes</w:t>
+      </w:r>
+    </w:p>
+    <w:p>
+      <w:r/>
+      <w:r>
+        <w:rPr>
           <w:i/>
         </w:rPr>
-        <w:t>Please create an engaging feature image that fits the theme of Atlantis Queen slot game. The image should be in a cartoon style and feature a happy Maya warrior wearing glasses. The Maya warrior should be diving into the ocean with a treasure chest in hand, surrounded by colorful sea creatures and Atlantis ruins in the background. The image should capture the excitement and adventure of the Atlantis Queen game, enticing players to dive in and discover the treasures of the underwater world.</w:t>
+        <w:t>Experience the underwater world of Atlantis Queen with exciting bonus features and win big. Play for free now.</w:t>
       </w:r>
     </w:p>
     <w:sectPr>

--- a/game_reviews/translations/atlantis-queen (Version 2).docx
+++ b/game_reviews/translations/atlantis-queen (Version 2).docx
@@ -8,6 +8,18 @@
       </w:pPr>
       <w:r>
         <w:t>Play Atlantis Queen Free - Exciting Features and Big Prizes</w:t>
+      </w:r>
+    </w:p>
+    <w:p>
+      <w:r/>
+      <w:r>
+        <w:rPr>
+          <w:b/>
+        </w:rPr>
+        <w:t>Meta description</w:t>
+      </w:r>
+      <w:r>
+        <w:t>: Experience the underwater world of Atlantis Queen with exciting bonus features and win big. Play for free now.</w:t>
       </w:r>
     </w:p>
     <w:p>
@@ -361,18 +373,9 @@
       <w:r/>
       <w:r>
         <w:rPr>
-          <w:b/>
-        </w:rPr>
-        <w:t>Play Atlantis Queen Free - Exciting Features and Big Prizes</w:t>
-      </w:r>
-    </w:p>
-    <w:p>
-      <w:r/>
-      <w:r>
-        <w:rPr>
           <w:i/>
         </w:rPr>
-        <w:t>Experience the underwater world of Atlantis Queen with exciting bonus features and win big. Play for free now.</w:t>
+        <w:t>Please create an engaging feature image that fits the theme of Atlantis Queen slot game. The image should be in a cartoon style and feature a happy Maya warrior wearing glasses. The Maya warrior should be diving into the ocean with a treasure chest in hand, surrounded by colorful sea creatures and Atlantis ruins in the background. The image should capture the excitement and adventure of the Atlantis Queen game, enticing players to dive in and discover the treasures of the underwater world.</w:t>
       </w:r>
     </w:p>
     <w:sectPr>
